--- a/Assign 1.docx
+++ b/Assign 1.docx
@@ -365,6 +365,14 @@
           <w:szCs w:val="24"/>
         </w:rPr>
       </w:pPr>
+      <w:r>
+        <w:rPr>
+          <w:rFonts w:ascii="Times New Roman" w:eastAsia="Times New Roman" w:hAnsi="Times New Roman" w:cs="Times New Roman"/>
+          <w:sz w:val="24"/>
+          <w:szCs w:val="24"/>
+        </w:rPr>
+        <w:t xml:space="preserve">SSH - </w:t>
+      </w:r>
       <w:hyperlink r:id="rId6" w:history="1">
         <w:r>
           <w:rPr>
@@ -380,6 +388,35 @@
     <w:p>
       <w:pPr>
         <w:spacing w:before="240" w:after="240" w:line="480" w:lineRule="auto"/>
+        <w:rPr>
+          <w:rFonts w:ascii="Times New Roman" w:eastAsia="Times New Roman" w:hAnsi="Times New Roman" w:cs="Times New Roman"/>
+          <w:sz w:val="24"/>
+          <w:szCs w:val="24"/>
+        </w:rPr>
+      </w:pPr>
+      <w:r>
+        <w:rPr>
+          <w:rFonts w:ascii="Times New Roman" w:eastAsia="Times New Roman" w:hAnsi="Times New Roman" w:cs="Times New Roman"/>
+          <w:sz w:val="24"/>
+          <w:szCs w:val="24"/>
+        </w:rPr>
+        <w:t xml:space="preserve">PythonAnywhere - </w:t>
+      </w:r>
+      <w:hyperlink r:id="rId7" w:history="1">
+        <w:r>
+          <w:rPr>
+            <w:rStyle w:val="Hyperlink"/>
+            <w:rFonts w:ascii="Times New Roman" w:eastAsia="Times New Roman" w:hAnsi="Times New Roman" w:cs="Times New Roman"/>
+            <w:sz w:val="24"/>
+            <w:szCs w:val="24"/>
+          </w:rPr>
+          <w:t>https://jmeek.pythonanywhere.com</w:t>
+        </w:r>
+      </w:hyperlink>
+    </w:p>
+    <w:p>
+      <w:pPr>
+        <w:spacing w:before="240" w:after="240" w:line="480" w:lineRule="auto"/>
         <w:jc w:val="center"/>
         <w:rPr>
           <w:rFonts w:ascii="Times New Roman" w:eastAsia="Times New Roman" w:hAnsi="Times New Roman" w:cs="Times New Roman"/>
@@ -410,6 +447,1221 @@
           <w:szCs w:val="24"/>
         </w:rPr>
       </w:pPr>
+      <w:r>
+        <w:rPr>
+          <w:rFonts w:ascii="Times New Roman" w:eastAsia="Times New Roman" w:hAnsi="Times New Roman" w:cs="Times New Roman"/>
+          <w:noProof/>
+          <w:sz w:val="24"/>
+          <w:szCs w:val="24"/>
+        </w:rPr>
+        <w:drawing>
+          <wp:inline distT="0" distB="0" distL="0" distR="0" wp14:anchorId="05D325FB" wp14:editId="0D30E4AA">
+            <wp:extent cx="5943600" cy="3596005"/>
+            <wp:effectExtent l="0" t="0" r="0" b="0"/>
+            <wp:docPr id="3" name="Picture 3" descr="A screenshot of a computer&#10;&#10;Description automatically generated"/>
+            <wp:cNvGraphicFramePr>
+              <a:graphicFrameLocks xmlns:a="http://schemas.openxmlformats.org/drawingml/2006/main" noChangeAspect="1"/>
+            </wp:cNvGraphicFramePr>
+            <a:graphic xmlns:a="http://schemas.openxmlformats.org/drawingml/2006/main">
+              <a:graphicData uri="http://schemas.openxmlformats.org/drawingml/2006/picture">
+                <pic:pic xmlns:pic="http://schemas.openxmlformats.org/drawingml/2006/picture">
+                  <pic:nvPicPr>
+                    <pic:cNvPr id="3" name="Picture 3" descr="A screenshot of a computer&#10;&#10;Description automatically generated"/>
+                    <pic:cNvPicPr/>
+                  </pic:nvPicPr>
+                  <pic:blipFill>
+                    <a:blip r:embed="rId8" cstate="print">
+                      <a:extLst>
+                        <a:ext uri="{28A0092B-C50C-407E-A947-70E740481C1C}">
+                          <a14:useLocalDpi xmlns:a14="http://schemas.microsoft.com/office/drawing/2010/main" val="0"/>
+                        </a:ext>
+                      </a:extLst>
+                    </a:blip>
+                    <a:stretch>
+                      <a:fillRect/>
+                    </a:stretch>
+                  </pic:blipFill>
+                  <pic:spPr>
+                    <a:xfrm>
+                      <a:off x="0" y="0"/>
+                      <a:ext cx="5943600" cy="3596005"/>
+                    </a:xfrm>
+                    <a:prstGeom prst="rect">
+                      <a:avLst/>
+                    </a:prstGeom>
+                  </pic:spPr>
+                </pic:pic>
+              </a:graphicData>
+            </a:graphic>
+          </wp:inline>
+        </w:drawing>
+      </w:r>
+    </w:p>
+    <w:p>
+      <w:pPr>
+        <w:spacing w:before="240" w:after="240" w:line="480" w:lineRule="auto"/>
+        <w:jc w:val="center"/>
+        <w:rPr>
+          <w:rFonts w:ascii="Times New Roman" w:eastAsia="Times New Roman" w:hAnsi="Times New Roman" w:cs="Times New Roman"/>
+          <w:sz w:val="24"/>
+          <w:szCs w:val="24"/>
+        </w:rPr>
+      </w:pPr>
+      <w:r>
+        <w:rPr>
+          <w:rFonts w:ascii="Times New Roman" w:eastAsia="Times New Roman" w:hAnsi="Times New Roman" w:cs="Times New Roman"/>
+          <w:sz w:val="24"/>
+          <w:szCs w:val="24"/>
+        </w:rPr>
+        <w:t xml:space="preserve">Program deployed with python anywhere. </w:t>
+      </w:r>
+    </w:p>
+    <w:p>
+      <w:pPr>
+        <w:spacing w:before="240" w:after="240" w:line="480" w:lineRule="auto"/>
+        <w:jc w:val="center"/>
+        <w:rPr>
+          <w:rFonts w:ascii="Times New Roman" w:eastAsia="Times New Roman" w:hAnsi="Times New Roman" w:cs="Times New Roman"/>
+          <w:sz w:val="24"/>
+          <w:szCs w:val="24"/>
+        </w:rPr>
+      </w:pPr>
+      <w:r>
+        <w:rPr>
+          <w:rFonts w:ascii="Times New Roman" w:eastAsia="Times New Roman" w:hAnsi="Times New Roman" w:cs="Times New Roman"/>
+          <w:noProof/>
+          <w:sz w:val="24"/>
+          <w:szCs w:val="24"/>
+        </w:rPr>
+        <w:lastRenderedPageBreak/>
+        <w:drawing>
+          <wp:inline distT="0" distB="0" distL="0" distR="0" wp14:anchorId="24F0F1BA" wp14:editId="7B28ECF7">
+            <wp:extent cx="5943600" cy="3596005"/>
+            <wp:effectExtent l="0" t="0" r="0" b="0"/>
+            <wp:docPr id="4" name="Picture 4" descr="Graphical user interface, text&#10;&#10;Description automatically generated"/>
+            <wp:cNvGraphicFramePr>
+              <a:graphicFrameLocks xmlns:a="http://schemas.openxmlformats.org/drawingml/2006/main" noChangeAspect="1"/>
+            </wp:cNvGraphicFramePr>
+            <a:graphic xmlns:a="http://schemas.openxmlformats.org/drawingml/2006/main">
+              <a:graphicData uri="http://schemas.openxmlformats.org/drawingml/2006/picture">
+                <pic:pic xmlns:pic="http://schemas.openxmlformats.org/drawingml/2006/picture">
+                  <pic:nvPicPr>
+                    <pic:cNvPr id="4" name="Picture 4" descr="Graphical user interface, text&#10;&#10;Description automatically generated"/>
+                    <pic:cNvPicPr/>
+                  </pic:nvPicPr>
+                  <pic:blipFill>
+                    <a:blip r:embed="rId9" cstate="print">
+                      <a:extLst>
+                        <a:ext uri="{28A0092B-C50C-407E-A947-70E740481C1C}">
+                          <a14:useLocalDpi xmlns:a14="http://schemas.microsoft.com/office/drawing/2010/main" val="0"/>
+                        </a:ext>
+                      </a:extLst>
+                    </a:blip>
+                    <a:stretch>
+                      <a:fillRect/>
+                    </a:stretch>
+                  </pic:blipFill>
+                  <pic:spPr>
+                    <a:xfrm>
+                      <a:off x="0" y="0"/>
+                      <a:ext cx="5943600" cy="3596005"/>
+                    </a:xfrm>
+                    <a:prstGeom prst="rect">
+                      <a:avLst/>
+                    </a:prstGeom>
+                  </pic:spPr>
+                </pic:pic>
+              </a:graphicData>
+            </a:graphic>
+          </wp:inline>
+        </w:drawing>
+      </w:r>
+    </w:p>
+    <w:p>
+      <w:pPr>
+        <w:spacing w:before="240" w:after="240" w:line="480" w:lineRule="auto"/>
+        <w:jc w:val="center"/>
+        <w:rPr>
+          <w:rFonts w:ascii="Times New Roman" w:eastAsia="Times New Roman" w:hAnsi="Times New Roman" w:cs="Times New Roman"/>
+          <w:sz w:val="24"/>
+          <w:szCs w:val="24"/>
+        </w:rPr>
+      </w:pPr>
+      <w:r>
+        <w:rPr>
+          <w:rFonts w:ascii="Times New Roman" w:eastAsia="Times New Roman" w:hAnsi="Times New Roman" w:cs="Times New Roman"/>
+          <w:sz w:val="24"/>
+          <w:szCs w:val="24"/>
+        </w:rPr>
+        <w:t xml:space="preserve">Library Home Screen with functional counters for books. Home button on left is stationary and will always take you back here. </w:t>
+      </w:r>
+    </w:p>
+    <w:p>
+      <w:pPr>
+        <w:spacing w:before="240" w:after="240" w:line="480" w:lineRule="auto"/>
+        <w:jc w:val="center"/>
+        <w:rPr>
+          <w:rFonts w:ascii="Times New Roman" w:eastAsia="Times New Roman" w:hAnsi="Times New Roman" w:cs="Times New Roman"/>
+          <w:sz w:val="24"/>
+          <w:szCs w:val="24"/>
+        </w:rPr>
+      </w:pPr>
+      <w:r>
+        <w:rPr>
+          <w:rFonts w:ascii="Times New Roman" w:eastAsia="Times New Roman" w:hAnsi="Times New Roman" w:cs="Times New Roman"/>
+          <w:noProof/>
+          <w:sz w:val="24"/>
+          <w:szCs w:val="24"/>
+        </w:rPr>
+        <w:lastRenderedPageBreak/>
+        <w:drawing>
+          <wp:inline distT="0" distB="0" distL="0" distR="0" wp14:anchorId="0DAF8051" wp14:editId="6BA2358D">
+            <wp:extent cx="5943600" cy="3596005"/>
+            <wp:effectExtent l="0" t="0" r="0" b="0"/>
+            <wp:docPr id="5" name="Picture 5" descr="A picture containing text, screenshot, monitor&#10;&#10;Description automatically generated"/>
+            <wp:cNvGraphicFramePr>
+              <a:graphicFrameLocks xmlns:a="http://schemas.openxmlformats.org/drawingml/2006/main" noChangeAspect="1"/>
+            </wp:cNvGraphicFramePr>
+            <a:graphic xmlns:a="http://schemas.openxmlformats.org/drawingml/2006/main">
+              <a:graphicData uri="http://schemas.openxmlformats.org/drawingml/2006/picture">
+                <pic:pic xmlns:pic="http://schemas.openxmlformats.org/drawingml/2006/picture">
+                  <pic:nvPicPr>
+                    <pic:cNvPr id="5" name="Picture 5" descr="A picture containing text, screenshot, monitor&#10;&#10;Description automatically generated"/>
+                    <pic:cNvPicPr/>
+                  </pic:nvPicPr>
+                  <pic:blipFill>
+                    <a:blip r:embed="rId10" cstate="print">
+                      <a:extLst>
+                        <a:ext uri="{28A0092B-C50C-407E-A947-70E740481C1C}">
+                          <a14:useLocalDpi xmlns:a14="http://schemas.microsoft.com/office/drawing/2010/main" val="0"/>
+                        </a:ext>
+                      </a:extLst>
+                    </a:blip>
+                    <a:stretch>
+                      <a:fillRect/>
+                    </a:stretch>
+                  </pic:blipFill>
+                  <pic:spPr>
+                    <a:xfrm>
+                      <a:off x="0" y="0"/>
+                      <a:ext cx="5943600" cy="3596005"/>
+                    </a:xfrm>
+                    <a:prstGeom prst="rect">
+                      <a:avLst/>
+                    </a:prstGeom>
+                  </pic:spPr>
+                </pic:pic>
+              </a:graphicData>
+            </a:graphic>
+          </wp:inline>
+        </w:drawing>
+      </w:r>
+    </w:p>
+    <w:p>
+      <w:pPr>
+        <w:spacing w:before="240" w:after="240" w:line="480" w:lineRule="auto"/>
+        <w:jc w:val="center"/>
+        <w:rPr>
+          <w:rFonts w:ascii="Times New Roman" w:eastAsia="Times New Roman" w:hAnsi="Times New Roman" w:cs="Times New Roman"/>
+          <w:sz w:val="24"/>
+          <w:szCs w:val="24"/>
+        </w:rPr>
+      </w:pPr>
+      <w:r>
+        <w:rPr>
+          <w:rFonts w:ascii="Times New Roman" w:eastAsia="Times New Roman" w:hAnsi="Times New Roman" w:cs="Times New Roman"/>
+          <w:sz w:val="24"/>
+          <w:szCs w:val="24"/>
+        </w:rPr>
+        <w:t xml:space="preserve">Book list page that shows books, added from the admin page. </w:t>
+      </w:r>
+    </w:p>
+    <w:p>
+      <w:pPr>
+        <w:spacing w:before="240" w:after="240" w:line="480" w:lineRule="auto"/>
+        <w:jc w:val="center"/>
+        <w:rPr>
+          <w:rFonts w:ascii="Times New Roman" w:eastAsia="Times New Roman" w:hAnsi="Times New Roman" w:cs="Times New Roman"/>
+          <w:sz w:val="24"/>
+          <w:szCs w:val="24"/>
+        </w:rPr>
+      </w:pPr>
+      <w:r>
+        <w:rPr>
+          <w:rFonts w:ascii="Times New Roman" w:eastAsia="Times New Roman" w:hAnsi="Times New Roman" w:cs="Times New Roman"/>
+          <w:noProof/>
+          <w:sz w:val="24"/>
+          <w:szCs w:val="24"/>
+        </w:rPr>
+        <w:drawing>
+          <wp:inline distT="0" distB="0" distL="0" distR="0" wp14:anchorId="5277F807" wp14:editId="2A3C4CCA">
+            <wp:extent cx="5943600" cy="3596005"/>
+            <wp:effectExtent l="0" t="0" r="0" b="0"/>
+            <wp:docPr id="6" name="Picture 6" descr="Graphical user interface, text&#10;&#10;Description automatically generated"/>
+            <wp:cNvGraphicFramePr>
+              <a:graphicFrameLocks xmlns:a="http://schemas.openxmlformats.org/drawingml/2006/main" noChangeAspect="1"/>
+            </wp:cNvGraphicFramePr>
+            <a:graphic xmlns:a="http://schemas.openxmlformats.org/drawingml/2006/main">
+              <a:graphicData uri="http://schemas.openxmlformats.org/drawingml/2006/picture">
+                <pic:pic xmlns:pic="http://schemas.openxmlformats.org/drawingml/2006/picture">
+                  <pic:nvPicPr>
+                    <pic:cNvPr id="6" name="Picture 6" descr="Graphical user interface, text&#10;&#10;Description automatically generated"/>
+                    <pic:cNvPicPr/>
+                  </pic:nvPicPr>
+                  <pic:blipFill>
+                    <a:blip r:embed="rId11" cstate="print">
+                      <a:extLst>
+                        <a:ext uri="{28A0092B-C50C-407E-A947-70E740481C1C}">
+                          <a14:useLocalDpi xmlns:a14="http://schemas.microsoft.com/office/drawing/2010/main" val="0"/>
+                        </a:ext>
+                      </a:extLst>
+                    </a:blip>
+                    <a:stretch>
+                      <a:fillRect/>
+                    </a:stretch>
+                  </pic:blipFill>
+                  <pic:spPr>
+                    <a:xfrm>
+                      <a:off x="0" y="0"/>
+                      <a:ext cx="5943600" cy="3596005"/>
+                    </a:xfrm>
+                    <a:prstGeom prst="rect">
+                      <a:avLst/>
+                    </a:prstGeom>
+                  </pic:spPr>
+                </pic:pic>
+              </a:graphicData>
+            </a:graphic>
+          </wp:inline>
+        </w:drawing>
+      </w:r>
+    </w:p>
+    <w:p>
+      <w:pPr>
+        <w:spacing w:before="240" w:after="240" w:line="480" w:lineRule="auto"/>
+        <w:jc w:val="center"/>
+        <w:rPr>
+          <w:rFonts w:ascii="Times New Roman" w:eastAsia="Times New Roman" w:hAnsi="Times New Roman" w:cs="Times New Roman"/>
+          <w:sz w:val="24"/>
+          <w:szCs w:val="24"/>
+        </w:rPr>
+      </w:pPr>
+      <w:r>
+        <w:rPr>
+          <w:rFonts w:ascii="Times New Roman" w:eastAsia="Times New Roman" w:hAnsi="Times New Roman" w:cs="Times New Roman"/>
+          <w:sz w:val="24"/>
+          <w:szCs w:val="24"/>
+        </w:rPr>
+        <w:lastRenderedPageBreak/>
+        <w:t xml:space="preserve">The admin page to manage the website. </w:t>
+      </w:r>
+    </w:p>
+    <w:p>
+      <w:pPr>
+        <w:spacing w:before="240" w:after="240" w:line="480" w:lineRule="auto"/>
+        <w:jc w:val="center"/>
+        <w:rPr>
+          <w:rFonts w:ascii="Times New Roman" w:eastAsia="Times New Roman" w:hAnsi="Times New Roman" w:cs="Times New Roman"/>
+          <w:sz w:val="24"/>
+          <w:szCs w:val="24"/>
+        </w:rPr>
+      </w:pPr>
+      <w:r>
+        <w:rPr>
+          <w:rFonts w:ascii="Times New Roman" w:eastAsia="Times New Roman" w:hAnsi="Times New Roman" w:cs="Times New Roman"/>
+          <w:noProof/>
+          <w:sz w:val="24"/>
+          <w:szCs w:val="24"/>
+        </w:rPr>
+        <w:drawing>
+          <wp:inline distT="0" distB="0" distL="0" distR="0" wp14:anchorId="3ABF4B01" wp14:editId="6B9D8763">
+            <wp:extent cx="5943600" cy="3596005"/>
+            <wp:effectExtent l="0" t="0" r="0" b="0"/>
+            <wp:docPr id="7" name="Picture 7" descr="Graphical user interface, text, application&#10;&#10;Description automatically generated"/>
+            <wp:cNvGraphicFramePr>
+              <a:graphicFrameLocks xmlns:a="http://schemas.openxmlformats.org/drawingml/2006/main" noChangeAspect="1"/>
+            </wp:cNvGraphicFramePr>
+            <a:graphic xmlns:a="http://schemas.openxmlformats.org/drawingml/2006/main">
+              <a:graphicData uri="http://schemas.openxmlformats.org/drawingml/2006/picture">
+                <pic:pic xmlns:pic="http://schemas.openxmlformats.org/drawingml/2006/picture">
+                  <pic:nvPicPr>
+                    <pic:cNvPr id="7" name="Picture 7" descr="Graphical user interface, text, application&#10;&#10;Description automatically generated"/>
+                    <pic:cNvPicPr/>
+                  </pic:nvPicPr>
+                  <pic:blipFill>
+                    <a:blip r:embed="rId12" cstate="print">
+                      <a:extLst>
+                        <a:ext uri="{28A0092B-C50C-407E-A947-70E740481C1C}">
+                          <a14:useLocalDpi xmlns:a14="http://schemas.microsoft.com/office/drawing/2010/main" val="0"/>
+                        </a:ext>
+                      </a:extLst>
+                    </a:blip>
+                    <a:stretch>
+                      <a:fillRect/>
+                    </a:stretch>
+                  </pic:blipFill>
+                  <pic:spPr>
+                    <a:xfrm>
+                      <a:off x="0" y="0"/>
+                      <a:ext cx="5943600" cy="3596005"/>
+                    </a:xfrm>
+                    <a:prstGeom prst="rect">
+                      <a:avLst/>
+                    </a:prstGeom>
+                  </pic:spPr>
+                </pic:pic>
+              </a:graphicData>
+            </a:graphic>
+          </wp:inline>
+        </w:drawing>
+      </w:r>
+    </w:p>
+    <w:p>
+      <w:pPr>
+        <w:spacing w:before="240" w:after="240" w:line="480" w:lineRule="auto"/>
+        <w:jc w:val="center"/>
+        <w:rPr>
+          <w:rFonts w:ascii="Times New Roman" w:eastAsia="Times New Roman" w:hAnsi="Times New Roman" w:cs="Times New Roman"/>
+          <w:sz w:val="24"/>
+          <w:szCs w:val="24"/>
+        </w:rPr>
+      </w:pPr>
+      <w:r>
+        <w:rPr>
+          <w:rFonts w:ascii="Times New Roman" w:eastAsia="Times New Roman" w:hAnsi="Times New Roman" w:cs="Times New Roman"/>
+          <w:sz w:val="24"/>
+          <w:szCs w:val="24"/>
+        </w:rPr>
+        <w:t xml:space="preserve">Book detail page, which shows information related to the book clicked. As well as links the author page. </w:t>
+      </w:r>
+    </w:p>
+    <w:p>
+      <w:pPr>
+        <w:spacing w:before="240" w:after="240" w:line="480" w:lineRule="auto"/>
+        <w:jc w:val="center"/>
+        <w:rPr>
+          <w:rFonts w:ascii="Times New Roman" w:eastAsia="Times New Roman" w:hAnsi="Times New Roman" w:cs="Times New Roman"/>
+          <w:sz w:val="24"/>
+          <w:szCs w:val="24"/>
+        </w:rPr>
+      </w:pPr>
+    </w:p>
+    <w:p>
+      <w:pPr>
+        <w:spacing w:before="240" w:after="240" w:line="480" w:lineRule="auto"/>
+        <w:jc w:val="center"/>
+        <w:rPr>
+          <w:rFonts w:ascii="Times New Roman" w:eastAsia="Times New Roman" w:hAnsi="Times New Roman" w:cs="Times New Roman"/>
+          <w:sz w:val="24"/>
+          <w:szCs w:val="24"/>
+        </w:rPr>
+      </w:pPr>
+      <w:r>
+        <w:rPr>
+          <w:rFonts w:ascii="Times New Roman" w:eastAsia="Times New Roman" w:hAnsi="Times New Roman" w:cs="Times New Roman"/>
+          <w:sz w:val="24"/>
+          <w:szCs w:val="24"/>
+        </w:rPr>
+        <w:t xml:space="preserve">The author page I could not get to function. I am not sure what I did wrong. I do have the correlating html pages in my repositories. When you grade my work professor, I’d love to come back and get it working soon. </w:t>
+      </w:r>
+    </w:p>
+    <w:p>
+      <w:pPr>
+        <w:spacing w:before="240" w:after="240" w:line="480" w:lineRule="auto"/>
+        <w:jc w:val="center"/>
+        <w:rPr>
+          <w:rFonts w:ascii="Times New Roman" w:eastAsia="Times New Roman" w:hAnsi="Times New Roman" w:cs="Times New Roman"/>
+          <w:sz w:val="24"/>
+          <w:szCs w:val="24"/>
+        </w:rPr>
+      </w:pPr>
+      <w:r>
+        <w:rPr>
+          <w:rFonts w:ascii="Times New Roman" w:eastAsia="Times New Roman" w:hAnsi="Times New Roman" w:cs="Times New Roman"/>
+          <w:noProof/>
+          <w:sz w:val="24"/>
+          <w:szCs w:val="24"/>
+        </w:rPr>
+        <w:lastRenderedPageBreak/>
+        <w:drawing>
+          <wp:inline distT="0" distB="0" distL="0" distR="0" wp14:anchorId="2026CA04" wp14:editId="7484C0EF">
+            <wp:extent cx="5943600" cy="3596005"/>
+            <wp:effectExtent l="0" t="0" r="0" b="0"/>
+            <wp:docPr id="8" name="Picture 8"/>
+            <wp:cNvGraphicFramePr>
+              <a:graphicFrameLocks xmlns:a="http://schemas.openxmlformats.org/drawingml/2006/main" noChangeAspect="1"/>
+            </wp:cNvGraphicFramePr>
+            <a:graphic xmlns:a="http://schemas.openxmlformats.org/drawingml/2006/main">
+              <a:graphicData uri="http://schemas.openxmlformats.org/drawingml/2006/picture">
+                <pic:pic xmlns:pic="http://schemas.openxmlformats.org/drawingml/2006/picture">
+                  <pic:nvPicPr>
+                    <pic:cNvPr id="8" name="Picture 8"/>
+                    <pic:cNvPicPr/>
+                  </pic:nvPicPr>
+                  <pic:blipFill>
+                    <a:blip r:embed="rId13" cstate="print">
+                      <a:extLst>
+                        <a:ext uri="{28A0092B-C50C-407E-A947-70E740481C1C}">
+                          <a14:useLocalDpi xmlns:a14="http://schemas.microsoft.com/office/drawing/2010/main" val="0"/>
+                        </a:ext>
+                      </a:extLst>
+                    </a:blip>
+                    <a:stretch>
+                      <a:fillRect/>
+                    </a:stretch>
+                  </pic:blipFill>
+                  <pic:spPr>
+                    <a:xfrm>
+                      <a:off x="0" y="0"/>
+                      <a:ext cx="5943600" cy="3596005"/>
+                    </a:xfrm>
+                    <a:prstGeom prst="rect">
+                      <a:avLst/>
+                    </a:prstGeom>
+                  </pic:spPr>
+                </pic:pic>
+              </a:graphicData>
+            </a:graphic>
+          </wp:inline>
+        </w:drawing>
+      </w:r>
+    </w:p>
+    <w:p>
+      <w:pPr>
+        <w:spacing w:before="240" w:after="240" w:line="480" w:lineRule="auto"/>
+        <w:jc w:val="center"/>
+        <w:rPr>
+          <w:rFonts w:ascii="Times New Roman" w:eastAsia="Times New Roman" w:hAnsi="Times New Roman" w:cs="Times New Roman"/>
+          <w:sz w:val="24"/>
+          <w:szCs w:val="24"/>
+        </w:rPr>
+      </w:pPr>
+      <w:r>
+        <w:rPr>
+          <w:rFonts w:ascii="Times New Roman" w:eastAsia="Times New Roman" w:hAnsi="Times New Roman" w:cs="Times New Roman"/>
+          <w:sz w:val="24"/>
+          <w:szCs w:val="24"/>
+        </w:rPr>
+        <w:t xml:space="preserve">The login </w:t>
+      </w:r>
+      <w:proofErr w:type="gramStart"/>
+      <w:r>
+        <w:rPr>
+          <w:rFonts w:ascii="Times New Roman" w:eastAsia="Times New Roman" w:hAnsi="Times New Roman" w:cs="Times New Roman"/>
+          <w:sz w:val="24"/>
+          <w:szCs w:val="24"/>
+        </w:rPr>
+        <w:t>page</w:t>
+      </w:r>
+      <w:proofErr w:type="gramEnd"/>
+      <w:r>
+        <w:rPr>
+          <w:rFonts w:ascii="Times New Roman" w:eastAsia="Times New Roman" w:hAnsi="Times New Roman" w:cs="Times New Roman"/>
+          <w:sz w:val="24"/>
+          <w:szCs w:val="24"/>
+        </w:rPr>
+        <w:t xml:space="preserve">. Superusers can be added via local program in </w:t>
+      </w:r>
+      <w:proofErr w:type="spellStart"/>
+      <w:r>
+        <w:rPr>
+          <w:rFonts w:ascii="Times New Roman" w:eastAsia="Times New Roman" w:hAnsi="Times New Roman" w:cs="Times New Roman"/>
+          <w:sz w:val="24"/>
+          <w:szCs w:val="24"/>
+        </w:rPr>
+        <w:t>pycharm</w:t>
+      </w:r>
+      <w:proofErr w:type="spellEnd"/>
+      <w:r>
+        <w:rPr>
+          <w:rFonts w:ascii="Times New Roman" w:eastAsia="Times New Roman" w:hAnsi="Times New Roman" w:cs="Times New Roman"/>
+          <w:sz w:val="24"/>
+          <w:szCs w:val="24"/>
+        </w:rPr>
+        <w:t xml:space="preserve">, as well as within </w:t>
+      </w:r>
+      <w:proofErr w:type="spellStart"/>
+      <w:r>
+        <w:rPr>
+          <w:rFonts w:ascii="Times New Roman" w:eastAsia="Times New Roman" w:hAnsi="Times New Roman" w:cs="Times New Roman"/>
+          <w:sz w:val="24"/>
+          <w:szCs w:val="24"/>
+        </w:rPr>
+        <w:t>pythonanywhere</w:t>
+      </w:r>
+      <w:proofErr w:type="spellEnd"/>
+      <w:r>
+        <w:rPr>
+          <w:rFonts w:ascii="Times New Roman" w:eastAsia="Times New Roman" w:hAnsi="Times New Roman" w:cs="Times New Roman"/>
+          <w:sz w:val="24"/>
+          <w:szCs w:val="24"/>
+        </w:rPr>
+        <w:t xml:space="preserve"> once deployed. My own user is added (</w:t>
+      </w:r>
+      <w:proofErr w:type="spellStart"/>
+      <w:r>
+        <w:rPr>
+          <w:rFonts w:ascii="Times New Roman" w:eastAsia="Times New Roman" w:hAnsi="Times New Roman" w:cs="Times New Roman"/>
+          <w:sz w:val="24"/>
+          <w:szCs w:val="24"/>
+        </w:rPr>
+        <w:t>jmeek</w:t>
+      </w:r>
+      <w:proofErr w:type="spellEnd"/>
+      <w:r>
+        <w:rPr>
+          <w:rFonts w:ascii="Times New Roman" w:eastAsia="Times New Roman" w:hAnsi="Times New Roman" w:cs="Times New Roman"/>
+          <w:sz w:val="24"/>
+          <w:szCs w:val="24"/>
+        </w:rPr>
+        <w:t xml:space="preserve">) as well as your (instructor) user. </w:t>
+      </w:r>
+    </w:p>
+    <w:p>
+      <w:pPr>
+        <w:spacing w:before="240" w:after="240" w:line="480" w:lineRule="auto"/>
+        <w:jc w:val="center"/>
+        <w:rPr>
+          <w:rFonts w:ascii="Times New Roman" w:eastAsia="Times New Roman" w:hAnsi="Times New Roman" w:cs="Times New Roman"/>
+          <w:sz w:val="24"/>
+          <w:szCs w:val="24"/>
+        </w:rPr>
+      </w:pPr>
+      <w:r>
+        <w:rPr>
+          <w:rFonts w:ascii="Times New Roman" w:eastAsia="Times New Roman" w:hAnsi="Times New Roman" w:cs="Times New Roman"/>
+          <w:noProof/>
+          <w:sz w:val="24"/>
+          <w:szCs w:val="24"/>
+        </w:rPr>
+        <w:lastRenderedPageBreak/>
+        <w:drawing>
+          <wp:inline distT="0" distB="0" distL="0" distR="0" wp14:anchorId="38EB37C2" wp14:editId="650564C1">
+            <wp:extent cx="5943600" cy="3596005"/>
+            <wp:effectExtent l="0" t="0" r="0" b="0"/>
+            <wp:docPr id="9" name="Picture 9" descr="Graphical user interface, text, application&#10;&#10;Description automatically generated"/>
+            <wp:cNvGraphicFramePr>
+              <a:graphicFrameLocks xmlns:a="http://schemas.openxmlformats.org/drawingml/2006/main" noChangeAspect="1"/>
+            </wp:cNvGraphicFramePr>
+            <a:graphic xmlns:a="http://schemas.openxmlformats.org/drawingml/2006/main">
+              <a:graphicData uri="http://schemas.openxmlformats.org/drawingml/2006/picture">
+                <pic:pic xmlns:pic="http://schemas.openxmlformats.org/drawingml/2006/picture">
+                  <pic:nvPicPr>
+                    <pic:cNvPr id="9" name="Picture 9" descr="Graphical user interface, text, application&#10;&#10;Description automatically generated"/>
+                    <pic:cNvPicPr/>
+                  </pic:nvPicPr>
+                  <pic:blipFill>
+                    <a:blip r:embed="rId14" cstate="print">
+                      <a:extLst>
+                        <a:ext uri="{28A0092B-C50C-407E-A947-70E740481C1C}">
+                          <a14:useLocalDpi xmlns:a14="http://schemas.microsoft.com/office/drawing/2010/main" val="0"/>
+                        </a:ext>
+                      </a:extLst>
+                    </a:blip>
+                    <a:stretch>
+                      <a:fillRect/>
+                    </a:stretch>
+                  </pic:blipFill>
+                  <pic:spPr>
+                    <a:xfrm>
+                      <a:off x="0" y="0"/>
+                      <a:ext cx="5943600" cy="3596005"/>
+                    </a:xfrm>
+                    <a:prstGeom prst="rect">
+                      <a:avLst/>
+                    </a:prstGeom>
+                  </pic:spPr>
+                </pic:pic>
+              </a:graphicData>
+            </a:graphic>
+          </wp:inline>
+        </w:drawing>
+      </w:r>
+    </w:p>
+    <w:p>
+      <w:pPr>
+        <w:spacing w:before="240" w:after="240" w:line="480" w:lineRule="auto"/>
+        <w:jc w:val="center"/>
+        <w:rPr>
+          <w:rFonts w:ascii="Times New Roman" w:eastAsia="Times New Roman" w:hAnsi="Times New Roman" w:cs="Times New Roman"/>
+          <w:sz w:val="24"/>
+          <w:szCs w:val="24"/>
+        </w:rPr>
+      </w:pPr>
+      <w:r>
+        <w:rPr>
+          <w:rFonts w:ascii="Times New Roman" w:eastAsia="Times New Roman" w:hAnsi="Times New Roman" w:cs="Times New Roman"/>
+          <w:sz w:val="24"/>
+          <w:szCs w:val="24"/>
+        </w:rPr>
+        <w:t xml:space="preserve">Now logged into my account, as seen on the sidebar. </w:t>
+      </w:r>
+    </w:p>
+    <w:p>
+      <w:pPr>
+        <w:spacing w:before="240" w:after="240" w:line="480" w:lineRule="auto"/>
+        <w:jc w:val="center"/>
+        <w:rPr>
+          <w:rFonts w:ascii="Times New Roman" w:eastAsia="Times New Roman" w:hAnsi="Times New Roman" w:cs="Times New Roman"/>
+          <w:sz w:val="24"/>
+          <w:szCs w:val="24"/>
+        </w:rPr>
+      </w:pPr>
+      <w:r>
+        <w:rPr>
+          <w:rFonts w:ascii="Times New Roman" w:eastAsia="Times New Roman" w:hAnsi="Times New Roman" w:cs="Times New Roman"/>
+          <w:noProof/>
+          <w:sz w:val="24"/>
+          <w:szCs w:val="24"/>
+        </w:rPr>
+        <w:drawing>
+          <wp:inline distT="0" distB="0" distL="0" distR="0" wp14:anchorId="77CE0EA4" wp14:editId="1873AEEF">
+            <wp:extent cx="5943600" cy="3596005"/>
+            <wp:effectExtent l="0" t="0" r="0" b="0"/>
+            <wp:docPr id="10" name="Picture 10"/>
+            <wp:cNvGraphicFramePr>
+              <a:graphicFrameLocks xmlns:a="http://schemas.openxmlformats.org/drawingml/2006/main" noChangeAspect="1"/>
+            </wp:cNvGraphicFramePr>
+            <a:graphic xmlns:a="http://schemas.openxmlformats.org/drawingml/2006/main">
+              <a:graphicData uri="http://schemas.openxmlformats.org/drawingml/2006/picture">
+                <pic:pic xmlns:pic="http://schemas.openxmlformats.org/drawingml/2006/picture">
+                  <pic:nvPicPr>
+                    <pic:cNvPr id="10" name="Picture 10"/>
+                    <pic:cNvPicPr/>
+                  </pic:nvPicPr>
+                  <pic:blipFill>
+                    <a:blip r:embed="rId15" cstate="print">
+                      <a:extLst>
+                        <a:ext uri="{28A0092B-C50C-407E-A947-70E740481C1C}">
+                          <a14:useLocalDpi xmlns:a14="http://schemas.microsoft.com/office/drawing/2010/main" val="0"/>
+                        </a:ext>
+                      </a:extLst>
+                    </a:blip>
+                    <a:stretch>
+                      <a:fillRect/>
+                    </a:stretch>
+                  </pic:blipFill>
+                  <pic:spPr>
+                    <a:xfrm>
+                      <a:off x="0" y="0"/>
+                      <a:ext cx="5943600" cy="3596005"/>
+                    </a:xfrm>
+                    <a:prstGeom prst="rect">
+                      <a:avLst/>
+                    </a:prstGeom>
+                  </pic:spPr>
+                </pic:pic>
+              </a:graphicData>
+            </a:graphic>
+          </wp:inline>
+        </w:drawing>
+      </w:r>
+    </w:p>
+    <w:p>
+      <w:pPr>
+        <w:spacing w:before="240" w:after="240" w:line="480" w:lineRule="auto"/>
+        <w:jc w:val="center"/>
+        <w:rPr>
+          <w:rFonts w:ascii="Times New Roman" w:eastAsia="Times New Roman" w:hAnsi="Times New Roman" w:cs="Times New Roman"/>
+          <w:sz w:val="24"/>
+          <w:szCs w:val="24"/>
+        </w:rPr>
+      </w:pPr>
+      <w:r>
+        <w:rPr>
+          <w:rFonts w:ascii="Times New Roman" w:eastAsia="Times New Roman" w:hAnsi="Times New Roman" w:cs="Times New Roman"/>
+          <w:sz w:val="24"/>
+          <w:szCs w:val="24"/>
+        </w:rPr>
+        <w:lastRenderedPageBreak/>
+        <w:t xml:space="preserve">Reset password page. </w:t>
+      </w:r>
+    </w:p>
+    <w:p>
+      <w:pPr>
+        <w:spacing w:before="240" w:after="240" w:line="480" w:lineRule="auto"/>
+        <w:jc w:val="center"/>
+        <w:rPr>
+          <w:rFonts w:ascii="Times New Roman" w:eastAsia="Times New Roman" w:hAnsi="Times New Roman" w:cs="Times New Roman"/>
+          <w:sz w:val="24"/>
+          <w:szCs w:val="24"/>
+        </w:rPr>
+      </w:pPr>
+      <w:r>
+        <w:rPr>
+          <w:rFonts w:ascii="Times New Roman" w:eastAsia="Times New Roman" w:hAnsi="Times New Roman" w:cs="Times New Roman"/>
+          <w:noProof/>
+          <w:sz w:val="24"/>
+          <w:szCs w:val="24"/>
+        </w:rPr>
+        <w:drawing>
+          <wp:inline distT="0" distB="0" distL="0" distR="0" wp14:anchorId="73E0AA26" wp14:editId="2D36756D">
+            <wp:extent cx="5943600" cy="3596005"/>
+            <wp:effectExtent l="0" t="0" r="0" b="0"/>
+            <wp:docPr id="11" name="Picture 11"/>
+            <wp:cNvGraphicFramePr>
+              <a:graphicFrameLocks xmlns:a="http://schemas.openxmlformats.org/drawingml/2006/main" noChangeAspect="1"/>
+            </wp:cNvGraphicFramePr>
+            <a:graphic xmlns:a="http://schemas.openxmlformats.org/drawingml/2006/main">
+              <a:graphicData uri="http://schemas.openxmlformats.org/drawingml/2006/picture">
+                <pic:pic xmlns:pic="http://schemas.openxmlformats.org/drawingml/2006/picture">
+                  <pic:nvPicPr>
+                    <pic:cNvPr id="11" name="Picture 11"/>
+                    <pic:cNvPicPr/>
+                  </pic:nvPicPr>
+                  <pic:blipFill>
+                    <a:blip r:embed="rId16" cstate="print">
+                      <a:extLst>
+                        <a:ext uri="{28A0092B-C50C-407E-A947-70E740481C1C}">
+                          <a14:useLocalDpi xmlns:a14="http://schemas.microsoft.com/office/drawing/2010/main" val="0"/>
+                        </a:ext>
+                      </a:extLst>
+                    </a:blip>
+                    <a:stretch>
+                      <a:fillRect/>
+                    </a:stretch>
+                  </pic:blipFill>
+                  <pic:spPr>
+                    <a:xfrm>
+                      <a:off x="0" y="0"/>
+                      <a:ext cx="5943600" cy="3596005"/>
+                    </a:xfrm>
+                    <a:prstGeom prst="rect">
+                      <a:avLst/>
+                    </a:prstGeom>
+                  </pic:spPr>
+                </pic:pic>
+              </a:graphicData>
+            </a:graphic>
+          </wp:inline>
+        </w:drawing>
+      </w:r>
+    </w:p>
+    <w:p>
+      <w:pPr>
+        <w:spacing w:before="240" w:after="240" w:line="480" w:lineRule="auto"/>
+        <w:jc w:val="center"/>
+        <w:rPr>
+          <w:rFonts w:ascii="Times New Roman" w:eastAsia="Times New Roman" w:hAnsi="Times New Roman" w:cs="Times New Roman"/>
+          <w:sz w:val="24"/>
+          <w:szCs w:val="24"/>
+        </w:rPr>
+      </w:pPr>
+      <w:r>
+        <w:rPr>
+          <w:rFonts w:ascii="Times New Roman" w:eastAsia="Times New Roman" w:hAnsi="Times New Roman" w:cs="Times New Roman"/>
+          <w:sz w:val="24"/>
+          <w:szCs w:val="24"/>
+        </w:rPr>
+        <w:t xml:space="preserve">More screenshots showcasing the functions of the admin site. </w:t>
+      </w:r>
+      <w:r>
+        <w:rPr>
+          <w:rFonts w:ascii="Times New Roman" w:eastAsia="Times New Roman" w:hAnsi="Times New Roman" w:cs="Times New Roman"/>
+          <w:sz w:val="24"/>
+          <w:szCs w:val="24"/>
+        </w:rPr>
+        <w:t xml:space="preserve">This is the group page to edit groups. </w:t>
+      </w:r>
+    </w:p>
+    <w:p>
+      <w:pPr>
+        <w:spacing w:before="240" w:after="240" w:line="480" w:lineRule="auto"/>
+        <w:jc w:val="center"/>
+        <w:rPr>
+          <w:rFonts w:ascii="Times New Roman" w:eastAsia="Times New Roman" w:hAnsi="Times New Roman" w:cs="Times New Roman"/>
+          <w:sz w:val="24"/>
+          <w:szCs w:val="24"/>
+        </w:rPr>
+      </w:pPr>
+      <w:r>
+        <w:rPr>
+          <w:rFonts w:ascii="Times New Roman" w:eastAsia="Times New Roman" w:hAnsi="Times New Roman" w:cs="Times New Roman"/>
+          <w:noProof/>
+          <w:sz w:val="24"/>
+          <w:szCs w:val="24"/>
+        </w:rPr>
+        <w:lastRenderedPageBreak/>
+        <w:drawing>
+          <wp:inline distT="0" distB="0" distL="0" distR="0" wp14:anchorId="3BFC0D97" wp14:editId="2846AABE">
+            <wp:extent cx="5943600" cy="3596005"/>
+            <wp:effectExtent l="0" t="0" r="0" b="0"/>
+            <wp:docPr id="12" name="Picture 12"/>
+            <wp:cNvGraphicFramePr>
+              <a:graphicFrameLocks xmlns:a="http://schemas.openxmlformats.org/drawingml/2006/main" noChangeAspect="1"/>
+            </wp:cNvGraphicFramePr>
+            <a:graphic xmlns:a="http://schemas.openxmlformats.org/drawingml/2006/main">
+              <a:graphicData uri="http://schemas.openxmlformats.org/drawingml/2006/picture">
+                <pic:pic xmlns:pic="http://schemas.openxmlformats.org/drawingml/2006/picture">
+                  <pic:nvPicPr>
+                    <pic:cNvPr id="12" name="Picture 12"/>
+                    <pic:cNvPicPr/>
+                  </pic:nvPicPr>
+                  <pic:blipFill>
+                    <a:blip r:embed="rId17" cstate="print">
+                      <a:extLst>
+                        <a:ext uri="{28A0092B-C50C-407E-A947-70E740481C1C}">
+                          <a14:useLocalDpi xmlns:a14="http://schemas.microsoft.com/office/drawing/2010/main" val="0"/>
+                        </a:ext>
+                      </a:extLst>
+                    </a:blip>
+                    <a:stretch>
+                      <a:fillRect/>
+                    </a:stretch>
+                  </pic:blipFill>
+                  <pic:spPr>
+                    <a:xfrm>
+                      <a:off x="0" y="0"/>
+                      <a:ext cx="5943600" cy="3596005"/>
+                    </a:xfrm>
+                    <a:prstGeom prst="rect">
+                      <a:avLst/>
+                    </a:prstGeom>
+                  </pic:spPr>
+                </pic:pic>
+              </a:graphicData>
+            </a:graphic>
+          </wp:inline>
+        </w:drawing>
+      </w:r>
+    </w:p>
+    <w:p>
+      <w:pPr>
+        <w:spacing w:before="240" w:after="240" w:line="480" w:lineRule="auto"/>
+        <w:jc w:val="center"/>
+        <w:rPr>
+          <w:rFonts w:ascii="Times New Roman" w:eastAsia="Times New Roman" w:hAnsi="Times New Roman" w:cs="Times New Roman"/>
+          <w:sz w:val="24"/>
+          <w:szCs w:val="24"/>
+        </w:rPr>
+      </w:pPr>
+      <w:r>
+        <w:rPr>
+          <w:rFonts w:ascii="Times New Roman" w:eastAsia="Times New Roman" w:hAnsi="Times New Roman" w:cs="Times New Roman"/>
+          <w:sz w:val="24"/>
+          <w:szCs w:val="24"/>
+        </w:rPr>
+        <w:t xml:space="preserve">User page. Add/remove/edit users. </w:t>
+      </w:r>
+    </w:p>
+    <w:p>
+      <w:pPr>
+        <w:spacing w:before="240" w:after="240" w:line="480" w:lineRule="auto"/>
+        <w:jc w:val="center"/>
+        <w:rPr>
+          <w:rFonts w:ascii="Times New Roman" w:eastAsia="Times New Roman" w:hAnsi="Times New Roman" w:cs="Times New Roman"/>
+          <w:sz w:val="24"/>
+          <w:szCs w:val="24"/>
+        </w:rPr>
+      </w:pPr>
+      <w:r>
+        <w:rPr>
+          <w:rFonts w:ascii="Times New Roman" w:eastAsia="Times New Roman" w:hAnsi="Times New Roman" w:cs="Times New Roman"/>
+          <w:noProof/>
+          <w:sz w:val="24"/>
+          <w:szCs w:val="24"/>
+        </w:rPr>
+        <w:drawing>
+          <wp:inline distT="0" distB="0" distL="0" distR="0" wp14:anchorId="0B3CAFAA" wp14:editId="5AC03680">
+            <wp:extent cx="5943600" cy="3596005"/>
+            <wp:effectExtent l="0" t="0" r="0" b="0"/>
+            <wp:docPr id="13" name="Picture 13" descr="A picture containing text, monitor, indoor, black&#10;&#10;Description automatically generated"/>
+            <wp:cNvGraphicFramePr>
+              <a:graphicFrameLocks xmlns:a="http://schemas.openxmlformats.org/drawingml/2006/main" noChangeAspect="1"/>
+            </wp:cNvGraphicFramePr>
+            <a:graphic xmlns:a="http://schemas.openxmlformats.org/drawingml/2006/main">
+              <a:graphicData uri="http://schemas.openxmlformats.org/drawingml/2006/picture">
+                <pic:pic xmlns:pic="http://schemas.openxmlformats.org/drawingml/2006/picture">
+                  <pic:nvPicPr>
+                    <pic:cNvPr id="13" name="Picture 13" descr="A picture containing text, monitor, indoor, black&#10;&#10;Description automatically generated"/>
+                    <pic:cNvPicPr/>
+                  </pic:nvPicPr>
+                  <pic:blipFill>
+                    <a:blip r:embed="rId18" cstate="print">
+                      <a:extLst>
+                        <a:ext uri="{28A0092B-C50C-407E-A947-70E740481C1C}">
+                          <a14:useLocalDpi xmlns:a14="http://schemas.microsoft.com/office/drawing/2010/main" val="0"/>
+                        </a:ext>
+                      </a:extLst>
+                    </a:blip>
+                    <a:stretch>
+                      <a:fillRect/>
+                    </a:stretch>
+                  </pic:blipFill>
+                  <pic:spPr>
+                    <a:xfrm>
+                      <a:off x="0" y="0"/>
+                      <a:ext cx="5943600" cy="3596005"/>
+                    </a:xfrm>
+                    <a:prstGeom prst="rect">
+                      <a:avLst/>
+                    </a:prstGeom>
+                  </pic:spPr>
+                </pic:pic>
+              </a:graphicData>
+            </a:graphic>
+          </wp:inline>
+        </w:drawing>
+      </w:r>
+    </w:p>
+    <w:p>
+      <w:pPr>
+        <w:spacing w:before="240" w:after="240" w:line="480" w:lineRule="auto"/>
+        <w:jc w:val="center"/>
+        <w:rPr>
+          <w:rFonts w:ascii="Times New Roman" w:eastAsia="Times New Roman" w:hAnsi="Times New Roman" w:cs="Times New Roman"/>
+          <w:sz w:val="24"/>
+          <w:szCs w:val="24"/>
+        </w:rPr>
+      </w:pPr>
+      <w:r>
+        <w:rPr>
+          <w:rFonts w:ascii="Times New Roman" w:eastAsia="Times New Roman" w:hAnsi="Times New Roman" w:cs="Times New Roman"/>
+          <w:sz w:val="24"/>
+          <w:szCs w:val="24"/>
+        </w:rPr>
+        <w:lastRenderedPageBreak/>
+        <w:t xml:space="preserve">Book page. Same goes for instances and genres as well. </w:t>
+      </w:r>
+    </w:p>
+    <w:p>
+      <w:pPr>
+        <w:spacing w:before="240" w:after="240" w:line="480" w:lineRule="auto"/>
+        <w:jc w:val="center"/>
+        <w:rPr>
+          <w:rFonts w:ascii="Times New Roman" w:eastAsia="Times New Roman" w:hAnsi="Times New Roman" w:cs="Times New Roman"/>
+          <w:sz w:val="24"/>
+          <w:szCs w:val="24"/>
+        </w:rPr>
+      </w:pPr>
+      <w:r>
+        <w:rPr>
+          <w:rFonts w:ascii="Times New Roman" w:eastAsia="Times New Roman" w:hAnsi="Times New Roman" w:cs="Times New Roman"/>
+          <w:noProof/>
+          <w:sz w:val="24"/>
+          <w:szCs w:val="24"/>
+        </w:rPr>
+        <w:drawing>
+          <wp:inline distT="0" distB="0" distL="0" distR="0" wp14:anchorId="0447FCC5" wp14:editId="421BA87F">
+            <wp:extent cx="5943600" cy="3596005"/>
+            <wp:effectExtent l="0" t="0" r="0" b="0"/>
+            <wp:docPr id="14" name="Picture 14"/>
+            <wp:cNvGraphicFramePr>
+              <a:graphicFrameLocks xmlns:a="http://schemas.openxmlformats.org/drawingml/2006/main" noChangeAspect="1"/>
+            </wp:cNvGraphicFramePr>
+            <a:graphic xmlns:a="http://schemas.openxmlformats.org/drawingml/2006/main">
+              <a:graphicData uri="http://schemas.openxmlformats.org/drawingml/2006/picture">
+                <pic:pic xmlns:pic="http://schemas.openxmlformats.org/drawingml/2006/picture">
+                  <pic:nvPicPr>
+                    <pic:cNvPr id="14" name="Picture 14"/>
+                    <pic:cNvPicPr/>
+                  </pic:nvPicPr>
+                  <pic:blipFill>
+                    <a:blip r:embed="rId19" cstate="print">
+                      <a:extLst>
+                        <a:ext uri="{28A0092B-C50C-407E-A947-70E740481C1C}">
+                          <a14:useLocalDpi xmlns:a14="http://schemas.microsoft.com/office/drawing/2010/main" val="0"/>
+                        </a:ext>
+                      </a:extLst>
+                    </a:blip>
+                    <a:stretch>
+                      <a:fillRect/>
+                    </a:stretch>
+                  </pic:blipFill>
+                  <pic:spPr>
+                    <a:xfrm>
+                      <a:off x="0" y="0"/>
+                      <a:ext cx="5943600" cy="3596005"/>
+                    </a:xfrm>
+                    <a:prstGeom prst="rect">
+                      <a:avLst/>
+                    </a:prstGeom>
+                  </pic:spPr>
+                </pic:pic>
+              </a:graphicData>
+            </a:graphic>
+          </wp:inline>
+        </w:drawing>
+      </w:r>
+    </w:p>
+    <w:p>
+      <w:pPr>
+        <w:spacing w:before="240" w:after="240" w:line="480" w:lineRule="auto"/>
+        <w:jc w:val="center"/>
+        <w:rPr>
+          <w:rFonts w:ascii="Times New Roman" w:eastAsia="Times New Roman" w:hAnsi="Times New Roman" w:cs="Times New Roman"/>
+          <w:sz w:val="24"/>
+          <w:szCs w:val="24"/>
+        </w:rPr>
+      </w:pPr>
+      <w:r>
+        <w:rPr>
+          <w:rFonts w:ascii="Times New Roman" w:eastAsia="Times New Roman" w:hAnsi="Times New Roman" w:cs="Times New Roman"/>
+          <w:sz w:val="24"/>
+          <w:szCs w:val="24"/>
+        </w:rPr>
+        <w:t xml:space="preserve">Updating a pre-existing genre. </w:t>
+      </w:r>
+    </w:p>
+    <w:p>
+      <w:pPr>
+        <w:spacing w:before="240" w:after="240" w:line="480" w:lineRule="auto"/>
+        <w:jc w:val="center"/>
+        <w:rPr>
+          <w:rFonts w:ascii="Times New Roman" w:eastAsia="Times New Roman" w:hAnsi="Times New Roman" w:cs="Times New Roman"/>
+          <w:sz w:val="24"/>
+          <w:szCs w:val="24"/>
+        </w:rPr>
+      </w:pPr>
+      <w:r>
+        <w:rPr>
+          <w:rFonts w:ascii="Times New Roman" w:eastAsia="Times New Roman" w:hAnsi="Times New Roman" w:cs="Times New Roman"/>
+          <w:noProof/>
+          <w:sz w:val="24"/>
+          <w:szCs w:val="24"/>
+        </w:rPr>
+        <w:lastRenderedPageBreak/>
+        <w:drawing>
+          <wp:inline distT="0" distB="0" distL="0" distR="0" wp14:anchorId="786ECA02" wp14:editId="2B5384ED">
+            <wp:extent cx="5943600" cy="3596005"/>
+            <wp:effectExtent l="0" t="0" r="0" b="0"/>
+            <wp:docPr id="15" name="Picture 15"/>
+            <wp:cNvGraphicFramePr>
+              <a:graphicFrameLocks xmlns:a="http://schemas.openxmlformats.org/drawingml/2006/main" noChangeAspect="1"/>
+            </wp:cNvGraphicFramePr>
+            <a:graphic xmlns:a="http://schemas.openxmlformats.org/drawingml/2006/main">
+              <a:graphicData uri="http://schemas.openxmlformats.org/drawingml/2006/picture">
+                <pic:pic xmlns:pic="http://schemas.openxmlformats.org/drawingml/2006/picture">
+                  <pic:nvPicPr>
+                    <pic:cNvPr id="15" name="Picture 15"/>
+                    <pic:cNvPicPr/>
+                  </pic:nvPicPr>
+                  <pic:blipFill>
+                    <a:blip r:embed="rId20" cstate="print">
+                      <a:extLst>
+                        <a:ext uri="{28A0092B-C50C-407E-A947-70E740481C1C}">
+                          <a14:useLocalDpi xmlns:a14="http://schemas.microsoft.com/office/drawing/2010/main" val="0"/>
+                        </a:ext>
+                      </a:extLst>
+                    </a:blip>
+                    <a:stretch>
+                      <a:fillRect/>
+                    </a:stretch>
+                  </pic:blipFill>
+                  <pic:spPr>
+                    <a:xfrm>
+                      <a:off x="0" y="0"/>
+                      <a:ext cx="5943600" cy="3596005"/>
+                    </a:xfrm>
+                    <a:prstGeom prst="rect">
+                      <a:avLst/>
+                    </a:prstGeom>
+                  </pic:spPr>
+                </pic:pic>
+              </a:graphicData>
+            </a:graphic>
+          </wp:inline>
+        </w:drawing>
+      </w:r>
+    </w:p>
+    <w:p>
+      <w:pPr>
+        <w:spacing w:before="240" w:after="240" w:line="480" w:lineRule="auto"/>
+        <w:jc w:val="center"/>
+        <w:rPr>
+          <w:rFonts w:ascii="Times New Roman" w:eastAsia="Times New Roman" w:hAnsi="Times New Roman" w:cs="Times New Roman"/>
+          <w:sz w:val="24"/>
+          <w:szCs w:val="24"/>
+        </w:rPr>
+      </w:pPr>
+      <w:r>
+        <w:rPr>
+          <w:rFonts w:ascii="Times New Roman" w:eastAsia="Times New Roman" w:hAnsi="Times New Roman" w:cs="Times New Roman"/>
+          <w:sz w:val="24"/>
+          <w:szCs w:val="24"/>
+        </w:rPr>
+        <w:t xml:space="preserve">Updating a pre-existing book. </w:t>
+      </w:r>
+    </w:p>
+    <w:p>
+      <w:pPr>
+        <w:spacing w:before="240" w:after="240" w:line="480" w:lineRule="auto"/>
+        <w:jc w:val="center"/>
+        <w:rPr>
+          <w:rFonts w:ascii="Times New Roman" w:eastAsia="Times New Roman" w:hAnsi="Times New Roman" w:cs="Times New Roman"/>
+          <w:sz w:val="24"/>
+          <w:szCs w:val="24"/>
+        </w:rPr>
+      </w:pPr>
+      <w:r>
+        <w:rPr>
+          <w:rFonts w:ascii="Times New Roman" w:eastAsia="Times New Roman" w:hAnsi="Times New Roman" w:cs="Times New Roman"/>
+          <w:noProof/>
+          <w:sz w:val="24"/>
+          <w:szCs w:val="24"/>
+        </w:rPr>
+        <w:drawing>
+          <wp:inline distT="0" distB="0" distL="0" distR="0" wp14:anchorId="6A1E847E" wp14:editId="6F080D97">
+            <wp:extent cx="5943600" cy="3596005"/>
+            <wp:effectExtent l="0" t="0" r="0" b="0"/>
+            <wp:docPr id="16" name="Picture 16"/>
+            <wp:cNvGraphicFramePr>
+              <a:graphicFrameLocks xmlns:a="http://schemas.openxmlformats.org/drawingml/2006/main" noChangeAspect="1"/>
+            </wp:cNvGraphicFramePr>
+            <a:graphic xmlns:a="http://schemas.openxmlformats.org/drawingml/2006/main">
+              <a:graphicData uri="http://schemas.openxmlformats.org/drawingml/2006/picture">
+                <pic:pic xmlns:pic="http://schemas.openxmlformats.org/drawingml/2006/picture">
+                  <pic:nvPicPr>
+                    <pic:cNvPr id="16" name="Picture 16"/>
+                    <pic:cNvPicPr/>
+                  </pic:nvPicPr>
+                  <pic:blipFill>
+                    <a:blip r:embed="rId21" cstate="print">
+                      <a:extLst>
+                        <a:ext uri="{28A0092B-C50C-407E-A947-70E740481C1C}">
+                          <a14:useLocalDpi xmlns:a14="http://schemas.microsoft.com/office/drawing/2010/main" val="0"/>
+                        </a:ext>
+                      </a:extLst>
+                    </a:blip>
+                    <a:stretch>
+                      <a:fillRect/>
+                    </a:stretch>
+                  </pic:blipFill>
+                  <pic:spPr>
+                    <a:xfrm>
+                      <a:off x="0" y="0"/>
+                      <a:ext cx="5943600" cy="3596005"/>
+                    </a:xfrm>
+                    <a:prstGeom prst="rect">
+                      <a:avLst/>
+                    </a:prstGeom>
+                  </pic:spPr>
+                </pic:pic>
+              </a:graphicData>
+            </a:graphic>
+          </wp:inline>
+        </w:drawing>
+      </w:r>
+    </w:p>
+    <w:p>
+      <w:pPr>
+        <w:spacing w:before="240" w:after="240" w:line="480" w:lineRule="auto"/>
+        <w:jc w:val="center"/>
+        <w:rPr>
+          <w:rFonts w:ascii="Times New Roman" w:eastAsia="Times New Roman" w:hAnsi="Times New Roman" w:cs="Times New Roman"/>
+          <w:sz w:val="24"/>
+          <w:szCs w:val="24"/>
+        </w:rPr>
+      </w:pPr>
+      <w:r>
+        <w:rPr>
+          <w:rFonts w:ascii="Times New Roman" w:eastAsia="Times New Roman" w:hAnsi="Times New Roman" w:cs="Times New Roman"/>
+          <w:sz w:val="24"/>
+          <w:szCs w:val="24"/>
+        </w:rPr>
+        <w:lastRenderedPageBreak/>
+        <w:t xml:space="preserve">Updating a pre-entered author. </w:t>
+      </w:r>
     </w:p>
     <w:sectPr>
       <w:pgSz w:w="12240" w:h="15840"/>
